--- a/고객관계관리/Target보고서_허현.docx
+++ b/고객관계관리/Target보고서_허현.docx
@@ -6,7 +6,6 @@
       <w:pPr>
         <w:jc w:val="center"/>
         <w:rPr>
-          <w:rFonts w:hint="eastAsia"/>
           <w:b/>
           <w:sz w:val="28"/>
         </w:rPr>
@@ -45,6 +44,9 @@
         <w:jc w:val="center"/>
       </w:pPr>
       <w:r>
+        <w:rPr>
+          <w:noProof/>
+        </w:rPr>
         <w:drawing>
           <wp:inline distT="0" distB="0" distL="0" distR="0" wp14:anchorId="211C910E" wp14:editId="4B592C2B">
             <wp:extent cx="1956688" cy="588442"/>
@@ -92,7 +94,6 @@
       <w:pPr>
         <w:jc w:val="center"/>
         <w:rPr>
-          <w:rFonts w:hint="eastAsia"/>
           <w:sz w:val="22"/>
         </w:rPr>
       </w:pPr>
@@ -136,14 +137,22 @@
           <w:rFonts w:hint="eastAsia"/>
           <w:sz w:val="22"/>
         </w:rPr>
-        <w:t>빅데이터 애널리틱스</w:t>
-      </w:r>
+        <w:t xml:space="preserve">빅데이터 </w:t>
+      </w:r>
+      <w:proofErr w:type="spellStart"/>
+      <w:r>
+        <w:rPr>
+          <w:rFonts w:hint="eastAsia"/>
+          <w:sz w:val="22"/>
+        </w:rPr>
+        <w:t>애널리틱스</w:t>
+      </w:r>
+      <w:proofErr w:type="spellEnd"/>
     </w:p>
     <w:p>
       <w:pPr>
         <w:jc w:val="right"/>
         <w:rPr>
-          <w:rFonts w:hint="eastAsia"/>
           <w:sz w:val="22"/>
         </w:rPr>
       </w:pPr>
@@ -158,7 +167,6 @@
     <w:p>
       <w:pPr>
         <w:rPr>
-          <w:rFonts w:hint="eastAsia"/>
           <w:sz w:val="22"/>
         </w:rPr>
       </w:pPr>
@@ -256,7 +264,6 @@
     <w:p>
       <w:pPr>
         <w:rPr>
-          <w:rFonts w:hint="eastAsia"/>
           <w:sz w:val="22"/>
         </w:rPr>
       </w:pPr>
@@ -280,7 +287,39 @@
           <w:rFonts w:eastAsiaTheme="minorHAnsi"/>
           <w:i/>
         </w:rPr>
-        <w:t xml:space="preserve"> 미국 할인매장업계 2위인 '타겟'(Target)의 빅데이터 활용 마케팅 사례는 충격적이었다. 타겟은 지난 2012년 고객으로부터 거센 항의를 받았다. 타겟이 고등학생인 딸에게 유아용품 할인쿠폰을 보냈기 때문이다. 당시 타겟의 매니저는 "예비엄마에게 보내야 할 쿠폰을 잘못 보냈다"며 사과했다.</w:t>
+        <w:t xml:space="preserve"> 미국 할인매장업계 2위인 '타겟'(Target)의 빅데이터 활용 마케팅 사례는 충격적이었다. 타겟은 지난 2012년 고객으로부터 거센 항의를 받았다. 타겟이 고등학생인 딸에게 유아용품 할인쿠폰을 보냈기 때문이다. 당시 타겟의 매니저는 "</w:t>
+      </w:r>
+      <w:proofErr w:type="spellStart"/>
+      <w:r>
+        <w:rPr>
+          <w:rFonts w:eastAsiaTheme="minorHAnsi"/>
+          <w:i/>
+        </w:rPr>
+        <w:t>예비엄마에게</w:t>
+      </w:r>
+      <w:proofErr w:type="spellEnd"/>
+      <w:r>
+        <w:rPr>
+          <w:rFonts w:eastAsiaTheme="minorHAnsi"/>
+          <w:i/>
+        </w:rPr>
+        <w:t xml:space="preserve"> 보내야 할 쿠폰을 잘못 보냈다"</w:t>
+      </w:r>
+      <w:proofErr w:type="spellStart"/>
+      <w:r>
+        <w:rPr>
+          <w:rFonts w:eastAsiaTheme="minorHAnsi"/>
+          <w:i/>
+        </w:rPr>
+        <w:t>며</w:t>
+      </w:r>
+      <w:proofErr w:type="spellEnd"/>
+      <w:r>
+        <w:rPr>
+          <w:rFonts w:eastAsiaTheme="minorHAnsi"/>
+          <w:i/>
+        </w:rPr>
+        <w:t xml:space="preserve"> 사과했다.</w:t>
       </w:r>
     </w:p>
     <w:p>
@@ -377,7 +416,6 @@
         </w:numPr>
         <w:ind w:leftChars="0"/>
         <w:rPr>
-          <w:rFonts w:hint="eastAsia"/>
           <w:b/>
           <w:sz w:val="22"/>
         </w:rPr>
@@ -437,7 +475,21 @@
           <w:rFonts w:hint="eastAsia"/>
           <w:sz w:val="22"/>
         </w:rPr>
-        <w:t>에 들어있는 기업으로 월마트 다음으로 큰 규모를 가진 유통</w:t>
+        <w:t xml:space="preserve">에 들어있는 기업으로 월마트 다음으로 큰 규모를 가진 </w:t>
+      </w:r>
+      <w:r>
+        <w:rPr>
+          <w:rFonts w:hint="eastAsia"/>
+          <w:sz w:val="22"/>
+        </w:rPr>
+        <w:t>소매</w:t>
+      </w:r>
+      <w:r>
+        <w:rPr>
+          <w:rFonts w:hint="eastAsia"/>
+          <w:sz w:val="22"/>
+        </w:rPr>
+        <w:t>유통</w:t>
       </w:r>
       <w:r>
         <w:rPr>
@@ -451,20 +503,52 @@
           <w:rFonts w:hint="eastAsia"/>
           <w:sz w:val="22"/>
         </w:rPr>
-        <w:t>이다. 클리어런스 전문매장으로</w:t>
-      </w:r>
-      <w:r>
-        <w:rPr>
-          <w:sz w:val="22"/>
-        </w:rPr>
-        <w:t xml:space="preserve"> </w:t>
-      </w:r>
-      <w:r>
-        <w:rPr>
-          <w:rFonts w:hint="eastAsia"/>
-          <w:sz w:val="22"/>
-        </w:rPr>
-        <w:t>여기서 클리어런스란 타매장에서 팔던 물건을 가격</w:t>
+        <w:t xml:space="preserve">이다. </w:t>
+      </w:r>
+      <w:proofErr w:type="spellStart"/>
+      <w:r>
+        <w:rPr>
+          <w:rFonts w:hint="eastAsia"/>
+          <w:sz w:val="22"/>
+        </w:rPr>
+        <w:t>클리어런스</w:t>
+      </w:r>
+      <w:proofErr w:type="spellEnd"/>
+      <w:r>
+        <w:rPr>
+          <w:rFonts w:hint="eastAsia"/>
+          <w:sz w:val="22"/>
+        </w:rPr>
+        <w:t xml:space="preserve"> 전문매장으로</w:t>
+      </w:r>
+      <w:r>
+        <w:rPr>
+          <w:sz w:val="22"/>
+        </w:rPr>
+        <w:t xml:space="preserve"> </w:t>
+      </w:r>
+      <w:r>
+        <w:rPr>
+          <w:rFonts w:hint="eastAsia"/>
+          <w:sz w:val="22"/>
+        </w:rPr>
+        <w:t xml:space="preserve">여기서 </w:t>
+      </w:r>
+      <w:proofErr w:type="spellStart"/>
+      <w:r>
+        <w:rPr>
+          <w:rFonts w:hint="eastAsia"/>
+          <w:sz w:val="22"/>
+        </w:rPr>
+        <w:t>클리어런스란</w:t>
+      </w:r>
+      <w:proofErr w:type="spellEnd"/>
+      <w:r>
+        <w:rPr>
+          <w:rFonts w:hint="eastAsia"/>
+          <w:sz w:val="22"/>
+        </w:rPr>
+        <w:t xml:space="preserve"> 타매장에서 팔던 물건을 가</w:t>
       </w:r>
       <w:r>
         <w:rPr>
@@ -472,7 +556,23 @@
           <w:sz w:val="22"/>
         </w:rPr>
         <w:lastRenderedPageBreak/>
-        <w:t xml:space="preserve">이 싸졌을 때 들여와서 판매하는 것을 의미한다. 이는 </w:t>
+        <w:t xml:space="preserve">격이 </w:t>
+      </w:r>
+      <w:proofErr w:type="spellStart"/>
+      <w:r>
+        <w:rPr>
+          <w:rFonts w:hint="eastAsia"/>
+          <w:sz w:val="22"/>
+        </w:rPr>
+        <w:t>싸졌을</w:t>
+      </w:r>
+      <w:proofErr w:type="spellEnd"/>
+      <w:r>
+        <w:rPr>
+          <w:rFonts w:hint="eastAsia"/>
+          <w:sz w:val="22"/>
+        </w:rPr>
+        <w:t xml:space="preserve"> 때 들여와서 판매하는 것을 의미한다. 이는 </w:t>
       </w:r>
       <w:r>
         <w:rPr>
@@ -689,24 +789,36 @@
     <w:p>
       <w:pPr>
         <w:rPr>
-          <w:rFonts w:hint="eastAsia"/>
-          <w:sz w:val="22"/>
-        </w:rPr>
-      </w:pPr>
-    </w:p>
-    <w:p>
-      <w:pPr>
-        <w:rPr>
-          <w:rFonts w:hint="eastAsia"/>
-          <w:sz w:val="22"/>
-        </w:rPr>
-      </w:pPr>
-      <w:r>
-        <w:rPr>
-          <w:rFonts w:hint="eastAsia"/>
-          <w:sz w:val="22"/>
-        </w:rPr>
-        <w:t>다음은 2016년 기준 유통업체 전체 매출에 관한 표이다. 지점 수와 아마존의 매출을 고려했을 때 굉장히 높은 매출을 올리고 있음을 확인할 수 있다.</w:t>
+          <w:sz w:val="22"/>
+        </w:rPr>
+      </w:pPr>
+    </w:p>
+    <w:p>
+      <w:pPr>
+        <w:rPr>
+          <w:sz w:val="22"/>
+        </w:rPr>
+      </w:pPr>
+      <w:r>
+        <w:rPr>
+          <w:rFonts w:hint="eastAsia"/>
+          <w:sz w:val="22"/>
+        </w:rPr>
+        <w:t xml:space="preserve">다음은 2016년 기준 </w:t>
+      </w:r>
+      <w:r>
+        <w:rPr>
+          <w:rFonts w:hint="eastAsia"/>
+          <w:sz w:val="22"/>
+        </w:rPr>
+        <w:t>소매</w:t>
+      </w:r>
+      <w:r>
+        <w:rPr>
+          <w:rFonts w:hint="eastAsia"/>
+          <w:sz w:val="22"/>
+        </w:rPr>
+        <w:t>유통업체 전체 매출에 관한 표이다. 지점 수와 아마존의 매출을 고려했을 때 굉장히 높은 매출을 올리고 있음을 확인할 수 있다.</w:t>
       </w:r>
     </w:p>
     <w:p>
@@ -781,14 +893,36 @@
       <w:r>
         <w:t xml:space="preserve">Figure </w:t>
       </w:r>
-      <w:fldSimple w:instr=" SEQ Figure \* ARABIC ">
-        <w:r>
-          <w:rPr>
-            <w:noProof/>
-          </w:rPr>
-          <w:t>1</w:t>
-        </w:r>
-      </w:fldSimple>
+      <w:r>
+        <w:rPr>
+          <w:noProof/>
+        </w:rPr>
+        <w:fldChar w:fldCharType="begin"/>
+      </w:r>
+      <w:r>
+        <w:rPr>
+          <w:noProof/>
+        </w:rPr>
+        <w:instrText xml:space="preserve"> SEQ Figure \* ARABIC </w:instrText>
+      </w:r>
+      <w:r>
+        <w:rPr>
+          <w:noProof/>
+        </w:rPr>
+        <w:fldChar w:fldCharType="separate"/>
+      </w:r>
+      <w:r>
+        <w:rPr>
+          <w:noProof/>
+        </w:rPr>
+        <w:t>1</w:t>
+      </w:r>
+      <w:r>
+        <w:rPr>
+          <w:noProof/>
+        </w:rPr>
+        <w:fldChar w:fldCharType="end"/>
+      </w:r>
       <w:r>
         <w:t xml:space="preserve">. 2016 </w:t>
       </w:r>
@@ -810,7 +944,6 @@
     <w:p>
       <w:pPr>
         <w:rPr>
-          <w:rFonts w:hint="eastAsia"/>
           <w:noProof/>
           <w:sz w:val="22"/>
         </w:rPr>
@@ -901,14 +1034,36 @@
       <w:r>
         <w:t xml:space="preserve">Figure </w:t>
       </w:r>
-      <w:fldSimple w:instr=" SEQ Figure \* ARABIC ">
-        <w:r>
-          <w:rPr>
-            <w:noProof/>
-          </w:rPr>
-          <w:t>2</w:t>
-        </w:r>
-      </w:fldSimple>
+      <w:r>
+        <w:rPr>
+          <w:noProof/>
+        </w:rPr>
+        <w:fldChar w:fldCharType="begin"/>
+      </w:r>
+      <w:r>
+        <w:rPr>
+          <w:noProof/>
+        </w:rPr>
+        <w:instrText xml:space="preserve"> SEQ Figure \* ARABIC </w:instrText>
+      </w:r>
+      <w:r>
+        <w:rPr>
+          <w:noProof/>
+        </w:rPr>
+        <w:fldChar w:fldCharType="separate"/>
+      </w:r>
+      <w:r>
+        <w:rPr>
+          <w:noProof/>
+        </w:rPr>
+        <w:t>2</w:t>
+      </w:r>
+      <w:r>
+        <w:rPr>
+          <w:noProof/>
+        </w:rPr>
+        <w:fldChar w:fldCharType="end"/>
+      </w:r>
       <w:r>
         <w:t xml:space="preserve">. </w:t>
       </w:r>
@@ -984,19 +1139,605 @@
           <w:sz w:val="22"/>
         </w:rPr>
       </w:pPr>
-      <w:bookmarkStart w:id="0" w:name="_GoBack"/>
-      <w:bookmarkEnd w:id="0"/>
-    </w:p>
-    <w:p>
-      <w:pPr>
-        <w:rPr>
-          <w:sz w:val="22"/>
-        </w:rPr>
-      </w:pPr>
-    </w:p>
-    <w:p>
-      <w:pPr>
-        <w:rPr>
+      <w:r>
+        <w:rPr>
+          <w:rFonts w:hint="eastAsia"/>
+          <w:sz w:val="22"/>
+        </w:rPr>
+        <w:t xml:space="preserve">처음 사례에서 </w:t>
+      </w:r>
+      <w:r>
+        <w:rPr>
+          <w:sz w:val="22"/>
+        </w:rPr>
+        <w:t>Target</w:t>
+      </w:r>
+      <w:r>
+        <w:rPr>
+          <w:rFonts w:hint="eastAsia"/>
+          <w:sz w:val="22"/>
+        </w:rPr>
+        <w:t>사는 고객이 임신한 사실을 어떻게 알았을까?</w:t>
+      </w:r>
+      <w:r>
+        <w:rPr>
+          <w:sz w:val="22"/>
+        </w:rPr>
+        <w:t xml:space="preserve"> </w:t>
+      </w:r>
+      <w:r>
+        <w:rPr>
+          <w:rFonts w:hint="eastAsia"/>
+          <w:sz w:val="22"/>
+        </w:rPr>
+        <w:t xml:space="preserve">외부에 밝혀진 바로는 임산부가 </w:t>
+      </w:r>
+      <w:proofErr w:type="spellStart"/>
+      <w:r>
+        <w:rPr>
+          <w:rFonts w:hint="eastAsia"/>
+          <w:sz w:val="22"/>
+        </w:rPr>
+        <w:t>무향</w:t>
+      </w:r>
+      <w:proofErr w:type="spellEnd"/>
+      <w:r>
+        <w:rPr>
+          <w:rFonts w:hint="eastAsia"/>
+          <w:sz w:val="22"/>
+        </w:rPr>
+        <w:t xml:space="preserve"> 티슈나 마그네슘 보충제를 구매할 확률이 </w:t>
+      </w:r>
+      <w:r>
+        <w:rPr>
+          <w:sz w:val="22"/>
+        </w:rPr>
+        <w:t>87%</w:t>
+      </w:r>
+      <w:r>
+        <w:rPr>
+          <w:rFonts w:hint="eastAsia"/>
+          <w:sz w:val="22"/>
+        </w:rPr>
+        <w:t>였다고 한다.</w:t>
+      </w:r>
+      <w:r>
+        <w:rPr>
+          <w:sz w:val="22"/>
+        </w:rPr>
+        <w:t xml:space="preserve"> </w:t>
+      </w:r>
+      <w:r>
+        <w:rPr>
+          <w:rFonts w:hint="eastAsia"/>
+          <w:sz w:val="22"/>
+        </w:rPr>
+        <w:t>물론 이것이 단순한 모델의 분석을 통한 것인지 혹은 실제로는 복잡한 모형을 사용했지만 대외적으로 쉽게 설명한 것인지 확인할 수는 없지만,</w:t>
+      </w:r>
+      <w:r>
+        <w:rPr>
+          <w:sz w:val="22"/>
+        </w:rPr>
+        <w:t xml:space="preserve"> </w:t>
+      </w:r>
+      <w:r>
+        <w:rPr>
+          <w:rFonts w:hint="eastAsia"/>
+          <w:sz w:val="22"/>
+        </w:rPr>
+        <w:t xml:space="preserve">확실한 것은 </w:t>
+      </w:r>
+      <w:r>
+        <w:rPr>
+          <w:sz w:val="22"/>
+        </w:rPr>
+        <w:t>Target</w:t>
+      </w:r>
+      <w:r>
+        <w:rPr>
+          <w:rFonts w:hint="eastAsia"/>
+          <w:sz w:val="22"/>
+        </w:rPr>
+        <w:t>사는 데이터를 기반으로 연관 규칙을 찾았고 그것으로 추천 서비스를 했다는 사실이다.</w:t>
+      </w:r>
+      <w:r>
+        <w:rPr>
+          <w:sz w:val="22"/>
+        </w:rPr>
+        <w:t xml:space="preserve"> </w:t>
+      </w:r>
+      <w:proofErr w:type="spellStart"/>
+      <w:r>
+        <w:rPr>
+          <w:rFonts w:hint="eastAsia"/>
+          <w:sz w:val="22"/>
+        </w:rPr>
+        <w:t>머신러닝</w:t>
+      </w:r>
+      <w:proofErr w:type="spellEnd"/>
+      <w:r>
+        <w:rPr>
+          <w:rFonts w:hint="eastAsia"/>
+          <w:sz w:val="22"/>
+        </w:rPr>
+        <w:t>,</w:t>
+      </w:r>
+      <w:r>
+        <w:rPr>
+          <w:sz w:val="22"/>
+        </w:rPr>
+        <w:t xml:space="preserve"> </w:t>
+      </w:r>
+      <w:proofErr w:type="spellStart"/>
+      <w:r>
+        <w:rPr>
+          <w:rFonts w:hint="eastAsia"/>
+          <w:sz w:val="22"/>
+        </w:rPr>
+        <w:t>딥러닝</w:t>
+      </w:r>
+      <w:proofErr w:type="spellEnd"/>
+      <w:r>
+        <w:rPr>
+          <w:rFonts w:hint="eastAsia"/>
+          <w:sz w:val="22"/>
+        </w:rPr>
+        <w:t xml:space="preserve"> 등이 급속도로 발전한 현재도 데이터를 통해 하는 가장 중요한 활동은 마케팅일 것이다.</w:t>
+      </w:r>
+      <w:r>
+        <w:rPr>
+          <w:sz w:val="22"/>
+        </w:rPr>
+        <w:t xml:space="preserve"> </w:t>
+      </w:r>
+      <w:r>
+        <w:rPr>
+          <w:rFonts w:hint="eastAsia"/>
+          <w:sz w:val="22"/>
+        </w:rPr>
+        <w:t>고객이 살 물건을 미리 예측해 재고를 충분히 하고 구매를 갈등하는 시점에 먼저 나서서 할인 전략을 펼친다면 고객은 쉽게 지갑을 열 수</w:t>
+      </w:r>
+      <w:r>
+        <w:rPr>
+          <w:sz w:val="22"/>
+        </w:rPr>
+        <w:t>밖에</w:t>
+      </w:r>
+      <w:r>
+        <w:rPr>
+          <w:rFonts w:hint="eastAsia"/>
+          <w:sz w:val="22"/>
+        </w:rPr>
+        <w:t xml:space="preserve"> 없다.</w:t>
+      </w:r>
+      <w:r>
+        <w:rPr>
+          <w:sz w:val="22"/>
+        </w:rPr>
+        <w:t xml:space="preserve"> </w:t>
+      </w:r>
+      <w:r>
+        <w:rPr>
+          <w:rFonts w:hint="eastAsia"/>
+          <w:sz w:val="22"/>
+        </w:rPr>
+        <w:t>한 기사에서는 다음과 같이 표현했다.</w:t>
+      </w:r>
+    </w:p>
+    <w:p>
+      <w:pPr>
+        <w:rPr>
+          <w:rFonts w:hint="eastAsia"/>
+          <w:sz w:val="22"/>
+        </w:rPr>
+      </w:pPr>
+    </w:p>
+    <w:p>
+      <w:pPr>
+        <w:rPr>
+          <w:i/>
+        </w:rPr>
+      </w:pPr>
+      <w:r>
+        <w:rPr>
+          <w:rFonts w:hint="eastAsia"/>
+          <w:i/>
+        </w:rPr>
+        <w:t>예를</w:t>
+      </w:r>
+      <w:r>
+        <w:rPr>
+          <w:i/>
+        </w:rPr>
+        <w:t xml:space="preserve"> 들어 ‘5세 자녀를 가진 고객’과 ‘장난감 구매’의 상관성이 높다는 사실을 발견을 했다면, 모든 고객에게 장난감 할인쿠폰을 제공하는 것보다 5세 자녀를 가진 고객에게 제공하는 것이 더 마케팅 효율이 </w:t>
+      </w:r>
+      <w:proofErr w:type="spellStart"/>
+      <w:r>
+        <w:rPr>
+          <w:i/>
+        </w:rPr>
+        <w:t>높아질테니까요</w:t>
+      </w:r>
+      <w:proofErr w:type="spellEnd"/>
+      <w:r>
+        <w:rPr>
+          <w:i/>
+        </w:rPr>
+        <w:t xml:space="preserve">. </w:t>
+      </w:r>
+      <w:r>
+        <w:rPr>
+          <w:rFonts w:hint="eastAsia"/>
+          <w:i/>
+        </w:rPr>
+        <w:t>해당</w:t>
+      </w:r>
+      <w:r>
+        <w:rPr>
+          <w:i/>
+        </w:rPr>
+        <w:t xml:space="preserve"> 쿠폰을 받은 고객은 장난감을 구매할 생각이 </w:t>
+      </w:r>
+      <w:proofErr w:type="spellStart"/>
+      <w:r>
+        <w:rPr>
+          <w:i/>
+        </w:rPr>
+        <w:t>없다가도</w:t>
+      </w:r>
+      <w:proofErr w:type="spellEnd"/>
+      <w:r>
+        <w:rPr>
+          <w:i/>
+        </w:rPr>
+        <w:t xml:space="preserve"> 할인 쿠폰을 받으면 ‘할인 기회가 있을 때 아들에게 장난감 하나 사주는 것도 좋지 않을까?’라는 생각을 갖게 되지 </w:t>
+      </w:r>
+      <w:r>
+        <w:rPr>
+          <w:rFonts w:hint="eastAsia"/>
+          <w:i/>
+        </w:rPr>
+        <w:t>않을까요</w:t>
+      </w:r>
+      <w:r>
+        <w:rPr>
+          <w:i/>
+        </w:rPr>
+        <w:t>? 또 고객 입장에서도 자녀가 없는 고객이 장난감 할인 쿠폰을 받으면 ‘스팸’</w:t>
+      </w:r>
+      <w:proofErr w:type="spellStart"/>
+      <w:r>
+        <w:rPr>
+          <w:i/>
+        </w:rPr>
+        <w:t>으로</w:t>
+      </w:r>
+      <w:proofErr w:type="spellEnd"/>
+      <w:r>
+        <w:rPr>
+          <w:i/>
+        </w:rPr>
+        <w:t xml:space="preserve"> 여기지만 5세 자녀가 있는 고객이 동일한 쿠폰을 받았다면 스팸보다는 ‘정보’로 여길 가능성이 높죠. 데이터 분석을 활용한 예측 마케팅은 고객을 스팸으로부터 자유롭게 해줄 수도 있습니다.</w:t>
+      </w:r>
+    </w:p>
+    <w:p>
+      <w:pPr>
+        <w:rPr>
+          <w:rFonts w:hint="eastAsia"/>
+          <w:sz w:val="22"/>
+        </w:rPr>
+      </w:pPr>
+    </w:p>
+    <w:p>
+      <w:pPr>
+        <w:rPr>
+          <w:sz w:val="22"/>
+        </w:rPr>
+      </w:pPr>
+      <w:r>
+        <w:rPr>
+          <w:rFonts w:hint="eastAsia"/>
+          <w:sz w:val="22"/>
+        </w:rPr>
+        <w:t xml:space="preserve">그렇다면 </w:t>
+      </w:r>
+      <w:r>
+        <w:rPr>
+          <w:rFonts w:hint="eastAsia"/>
+          <w:sz w:val="22"/>
+        </w:rPr>
+        <w:t>이 회사는 어떤 방식으로 고객을 분석할까?</w:t>
+      </w:r>
+      <w:r>
+        <w:rPr>
+          <w:sz w:val="22"/>
+        </w:rPr>
+        <w:t xml:space="preserve"> </w:t>
+      </w:r>
+      <w:r>
+        <w:rPr>
+          <w:rFonts w:hint="eastAsia"/>
+          <w:sz w:val="22"/>
+        </w:rPr>
+        <w:t>우리는 그들의 모델링까지는 알 수 없다.</w:t>
+      </w:r>
+      <w:r>
+        <w:rPr>
+          <w:sz w:val="22"/>
+        </w:rPr>
+        <w:t xml:space="preserve"> </w:t>
+      </w:r>
+      <w:r>
+        <w:rPr>
+          <w:rFonts w:hint="eastAsia"/>
+          <w:sz w:val="22"/>
+        </w:rPr>
+        <w:t xml:space="preserve">하지만 </w:t>
+      </w:r>
+      <w:r>
+        <w:rPr>
+          <w:sz w:val="22"/>
+        </w:rPr>
+        <w:t>“</w:t>
+      </w:r>
+      <w:r>
+        <w:rPr>
+          <w:rFonts w:hint="eastAsia"/>
+          <w:sz w:val="22"/>
+        </w:rPr>
+        <w:t>임신예측</w:t>
+      </w:r>
+      <w:r>
+        <w:rPr>
+          <w:sz w:val="22"/>
+        </w:rPr>
+        <w:t xml:space="preserve">” </w:t>
+      </w:r>
+      <w:r>
+        <w:rPr>
+          <w:rFonts w:hint="eastAsia"/>
+          <w:sz w:val="22"/>
+        </w:rPr>
+        <w:t xml:space="preserve">모델을 개발했음을 </w:t>
+      </w:r>
+      <w:proofErr w:type="spellStart"/>
+      <w:r>
+        <w:rPr>
+          <w:rFonts w:hint="eastAsia"/>
+          <w:sz w:val="22"/>
+        </w:rPr>
+        <w:t>뉴욕타임즈의</w:t>
+      </w:r>
+      <w:proofErr w:type="spellEnd"/>
+      <w:r>
+        <w:rPr>
+          <w:rFonts w:hint="eastAsia"/>
+          <w:sz w:val="22"/>
+        </w:rPr>
+        <w:t xml:space="preserve"> </w:t>
+      </w:r>
+      <w:r>
+        <w:rPr>
+          <w:rFonts w:hint="eastAsia"/>
+          <w:sz w:val="22"/>
+        </w:rPr>
+        <w:t>한 글을 통해 알 수 있</w:t>
+      </w:r>
+      <w:r>
+        <w:rPr>
+          <w:rFonts w:hint="eastAsia"/>
+          <w:sz w:val="22"/>
+        </w:rPr>
+        <w:t>었고 그 속에 어떤 아이디어가 적용되었는지 알 수 있었다</w:t>
+      </w:r>
+      <w:r>
+        <w:rPr>
+          <w:rFonts w:hint="eastAsia"/>
+          <w:sz w:val="22"/>
+        </w:rPr>
+        <w:t>.</w:t>
+      </w:r>
+      <w:r>
+        <w:rPr>
+          <w:sz w:val="22"/>
+        </w:rPr>
+        <w:t xml:space="preserve"> </w:t>
+      </w:r>
+      <w:r>
+        <w:rPr>
+          <w:rFonts w:hint="eastAsia"/>
+          <w:sz w:val="22"/>
+        </w:rPr>
+        <w:t>당연하게도 회사는 고객의 분류를 고</w:t>
+      </w:r>
+      <w:r>
+        <w:rPr>
+          <w:rFonts w:hint="eastAsia"/>
+          <w:sz w:val="22"/>
+        </w:rPr>
+        <w:lastRenderedPageBreak/>
+        <w:t xml:space="preserve">객 고유 </w:t>
+      </w:r>
+      <w:r>
+        <w:rPr>
+          <w:sz w:val="22"/>
+        </w:rPr>
+        <w:t>ID</w:t>
+      </w:r>
+      <w:r>
+        <w:rPr>
+          <w:rFonts w:hint="eastAsia"/>
+          <w:sz w:val="22"/>
+        </w:rPr>
+        <w:t xml:space="preserve"> 번호로 했다.</w:t>
+      </w:r>
+      <w:r>
+        <w:rPr>
+          <w:sz w:val="22"/>
+        </w:rPr>
+        <w:t xml:space="preserve"> </w:t>
+      </w:r>
+    </w:p>
+    <w:p>
+      <w:pPr>
+        <w:rPr>
+          <w:sz w:val="22"/>
+        </w:rPr>
+      </w:pPr>
+      <w:r>
+        <w:rPr>
+          <w:rFonts w:hint="eastAsia"/>
+          <w:sz w:val="22"/>
+        </w:rPr>
+        <w:t>고객별 예측 모델의 아이디어는 심리학의 내용 중 습관</w:t>
+      </w:r>
+      <w:r>
+        <w:rPr>
+          <w:rFonts w:hint="eastAsia"/>
+          <w:sz w:val="22"/>
+        </w:rPr>
+        <w:t>과 이벤트라는</w:t>
+      </w:r>
+      <w:r>
+        <w:rPr>
+          <w:rFonts w:hint="eastAsia"/>
+          <w:sz w:val="22"/>
+        </w:rPr>
+        <w:t xml:space="preserve"> </w:t>
+      </w:r>
+      <w:r>
+        <w:rPr>
+          <w:rFonts w:hint="eastAsia"/>
+          <w:sz w:val="22"/>
+        </w:rPr>
+        <w:t>아이디어를</w:t>
+      </w:r>
+      <w:r>
+        <w:rPr>
+          <w:rFonts w:hint="eastAsia"/>
+          <w:sz w:val="22"/>
+        </w:rPr>
+        <w:t xml:space="preserve"> 차용해서 적용한 것으로 보인다.</w:t>
+      </w:r>
+      <w:r>
+        <w:rPr>
+          <w:sz w:val="22"/>
+        </w:rPr>
+        <w:t xml:space="preserve"> </w:t>
+      </w:r>
+      <w:r>
+        <w:rPr>
+          <w:rFonts w:hint="eastAsia"/>
+          <w:sz w:val="22"/>
+        </w:rPr>
+        <w:t>습관은 이성적인 판단을 통해 이뤄지는 것이 아니기 때문에 비교적 반복적이고 예측 가능성이 높다.</w:t>
+      </w:r>
+      <w:r>
+        <w:rPr>
+          <w:sz w:val="22"/>
+        </w:rPr>
+        <w:t xml:space="preserve"> </w:t>
+      </w:r>
+      <w:r>
+        <w:rPr>
+          <w:rFonts w:hint="eastAsia"/>
+          <w:sz w:val="22"/>
+        </w:rPr>
+        <w:t>구매패턴이라는 것은 보통 의식</w:t>
+      </w:r>
+      <w:r>
+        <w:rPr>
+          <w:rFonts w:hint="eastAsia"/>
+          <w:sz w:val="22"/>
+        </w:rPr>
+        <w:t xml:space="preserve"> 없이 진행되기 때문이다.</w:t>
+      </w:r>
+      <w:r>
+        <w:rPr>
+          <w:sz w:val="22"/>
+        </w:rPr>
+        <w:t xml:space="preserve"> </w:t>
+      </w:r>
+      <w:r>
+        <w:rPr>
+          <w:rFonts w:hint="eastAsia"/>
+          <w:sz w:val="22"/>
+        </w:rPr>
+        <w:t>하지만 졸업이나 임신 같은 이벤트는 순간적으로 이런 습관을 크게 변화시키는 이벤트이다.</w:t>
+      </w:r>
+      <w:r>
+        <w:rPr>
+          <w:sz w:val="22"/>
+        </w:rPr>
+        <w:t xml:space="preserve"> </w:t>
+      </w:r>
+      <w:r>
+        <w:rPr>
+          <w:rFonts w:hint="eastAsia"/>
+          <w:sz w:val="22"/>
+        </w:rPr>
+        <w:t>따라서 평소에는 기존 구매패턴에 맞게 프로모션을 진행하되 고객의 빅 이벤트 시기를 예측해서 그 시점에 이벤트에 맞는 프로모션을 진행하면 성공적인 고객관리가 된다.</w:t>
+      </w:r>
+      <w:r>
+        <w:rPr>
+          <w:sz w:val="22"/>
+        </w:rPr>
+        <w:t xml:space="preserve"> </w:t>
+      </w:r>
+      <w:r>
+        <w:rPr>
+          <w:rFonts w:hint="eastAsia"/>
+          <w:sz w:val="22"/>
+        </w:rPr>
+        <w:t xml:space="preserve">이 분석이 놀라운 것은 연관도 분석 같은 </w:t>
+      </w:r>
+      <w:r>
+        <w:rPr>
+          <w:rFonts w:hint="eastAsia"/>
+          <w:sz w:val="22"/>
+        </w:rPr>
+        <w:t xml:space="preserve">알려진 </w:t>
+      </w:r>
+      <w:r>
+        <w:rPr>
+          <w:rFonts w:hint="eastAsia"/>
+          <w:sz w:val="22"/>
+        </w:rPr>
+        <w:t xml:space="preserve">것을 적용하지 않고도 </w:t>
+      </w:r>
+      <w:r>
+        <w:rPr>
+          <w:rFonts w:hint="eastAsia"/>
+          <w:sz w:val="22"/>
+        </w:rPr>
+        <w:t>상황적 가설을 세워</w:t>
+      </w:r>
+      <w:r>
+        <w:rPr>
+          <w:rFonts w:hint="eastAsia"/>
+          <w:sz w:val="22"/>
+        </w:rPr>
+        <w:t xml:space="preserve"> </w:t>
+      </w:r>
+      <w:r>
+        <w:rPr>
+          <w:rFonts w:hint="eastAsia"/>
+          <w:sz w:val="22"/>
+        </w:rPr>
+        <w:t>그 모델의 적용</w:t>
+      </w:r>
+      <w:r>
+        <w:rPr>
+          <w:rFonts w:hint="eastAsia"/>
+          <w:sz w:val="22"/>
+        </w:rPr>
+        <w:t>으로 좋은 결과를 얻었다는 것이다.</w:t>
+      </w:r>
+    </w:p>
+    <w:p>
+      <w:pPr>
+        <w:rPr>
+          <w:rFonts w:hint="eastAsia"/>
           <w:sz w:val="22"/>
         </w:rPr>
       </w:pPr>
@@ -1037,14 +1778,473 @@
     </w:p>
     <w:p>
       <w:pPr>
-        <w:rPr>
-          <w:sz w:val="22"/>
-        </w:rPr>
-      </w:pPr>
-    </w:p>
-    <w:p>
-      <w:pPr>
-        <w:rPr>
+        <w:pStyle w:val="a3"/>
+        <w:numPr>
+          <w:ilvl w:val="0"/>
+          <w:numId w:val="1"/>
+        </w:numPr>
+        <w:ind w:leftChars="0"/>
+        <w:rPr>
+          <w:b/>
+          <w:sz w:val="22"/>
+        </w:rPr>
+      </w:pPr>
+      <w:r>
+        <w:rPr>
+          <w:rFonts w:hint="eastAsia"/>
+          <w:b/>
+          <w:sz w:val="22"/>
+        </w:rPr>
+        <w:t>C</w:t>
+      </w:r>
+      <w:r>
+        <w:rPr>
+          <w:b/>
+          <w:sz w:val="22"/>
+        </w:rPr>
+        <w:t xml:space="preserve">RM </w:t>
+      </w:r>
+      <w:r>
+        <w:rPr>
+          <w:rFonts w:hint="eastAsia"/>
+          <w:b/>
+          <w:sz w:val="22"/>
+        </w:rPr>
+        <w:t>현황</w:t>
+      </w:r>
+    </w:p>
+    <w:p>
+      <w:pPr>
+        <w:rPr>
+          <w:rFonts w:hint="eastAsia"/>
+          <w:b/>
+          <w:sz w:val="22"/>
+        </w:rPr>
+      </w:pPr>
+    </w:p>
+    <w:p>
+      <w:pPr>
+        <w:rPr>
+          <w:rFonts w:hint="eastAsia"/>
+          <w:sz w:val="22"/>
+        </w:rPr>
+      </w:pPr>
+      <w:r>
+        <w:rPr>
+          <w:rFonts w:hint="eastAsia"/>
+          <w:sz w:val="22"/>
+        </w:rPr>
+        <w:t>임신한 것으로 추정되는 고객에게 유아용품 할인쿠폰을 보내는 행위는 우리나라에서는 불법이다.</w:t>
+      </w:r>
+      <w:r>
+        <w:rPr>
+          <w:sz w:val="22"/>
+        </w:rPr>
+        <w:t xml:space="preserve"> </w:t>
+      </w:r>
+      <w:r>
+        <w:rPr>
+          <w:rFonts w:hint="eastAsia"/>
+          <w:sz w:val="22"/>
+        </w:rPr>
+        <w:t>하지만 우리나라 법을 탓할 문제는 아니다.</w:t>
+      </w:r>
+      <w:r>
+        <w:rPr>
+          <w:sz w:val="22"/>
+        </w:rPr>
+        <w:t xml:space="preserve"> Target</w:t>
+      </w:r>
+      <w:r>
+        <w:rPr>
+          <w:rFonts w:hint="eastAsia"/>
+          <w:sz w:val="22"/>
+        </w:rPr>
+        <w:t xml:space="preserve">사는 한 번의 에피소드로 더 높은 인지도를 얻게 되었지만 그와 동시에 </w:t>
+      </w:r>
+      <w:r>
+        <w:rPr>
+          <w:sz w:val="22"/>
+        </w:rPr>
+        <w:t>‘</w:t>
+      </w:r>
+      <w:proofErr w:type="spellStart"/>
+      <w:r>
+        <w:rPr>
+          <w:rFonts w:hint="eastAsia"/>
+          <w:sz w:val="22"/>
+        </w:rPr>
+        <w:t>빅브라더</w:t>
+      </w:r>
+      <w:proofErr w:type="spellEnd"/>
+      <w:r>
+        <w:rPr>
+          <w:sz w:val="22"/>
+        </w:rPr>
+        <w:t xml:space="preserve">’ </w:t>
+      </w:r>
+      <w:r>
+        <w:rPr>
+          <w:rFonts w:hint="eastAsia"/>
+          <w:sz w:val="22"/>
+        </w:rPr>
+        <w:t>논란이 일어 큰 타격을 입었다.</w:t>
+      </w:r>
+      <w:r>
+        <w:rPr>
+          <w:sz w:val="22"/>
+        </w:rPr>
+        <w:t xml:space="preserve"> </w:t>
+      </w:r>
+      <w:r>
+        <w:rPr>
+          <w:rFonts w:hint="eastAsia"/>
+          <w:sz w:val="22"/>
+        </w:rPr>
+        <w:t xml:space="preserve">이후로 회사는 정책을 바꿔 임신 추정 고객에게 </w:t>
+      </w:r>
+      <w:r>
+        <w:rPr>
+          <w:rFonts w:hint="eastAsia"/>
+          <w:sz w:val="22"/>
+        </w:rPr>
+        <w:t xml:space="preserve">유아용품 </w:t>
+      </w:r>
+      <w:proofErr w:type="spellStart"/>
+      <w:r>
+        <w:rPr>
+          <w:rFonts w:hint="eastAsia"/>
+          <w:sz w:val="22"/>
+        </w:rPr>
+        <w:t>할인쿠폰를</w:t>
+      </w:r>
+      <w:proofErr w:type="spellEnd"/>
+      <w:r>
+        <w:rPr>
+          <w:rFonts w:hint="eastAsia"/>
+          <w:sz w:val="22"/>
+        </w:rPr>
+        <w:t xml:space="preserve"> 보내는 것이 아니라,</w:t>
+      </w:r>
+      <w:r>
+        <w:rPr>
+          <w:sz w:val="22"/>
+        </w:rPr>
+        <w:t xml:space="preserve"> </w:t>
+      </w:r>
+      <w:r>
+        <w:rPr>
+          <w:rFonts w:hint="eastAsia"/>
+          <w:sz w:val="22"/>
+        </w:rPr>
+        <w:t>여러 내용을 담은 카탈로그를 보냈다.</w:t>
+      </w:r>
+      <w:r>
+        <w:rPr>
+          <w:sz w:val="22"/>
+        </w:rPr>
+        <w:t xml:space="preserve"> </w:t>
+      </w:r>
+      <w:r>
+        <w:rPr>
+          <w:rFonts w:hint="eastAsia"/>
+          <w:sz w:val="22"/>
+        </w:rPr>
+        <w:t>이 카탈로그에는 임산부라면 절대 구매하지 않을 것 같은 제품도 있었다.</w:t>
+      </w:r>
+      <w:r>
+        <w:rPr>
+          <w:sz w:val="22"/>
+        </w:rPr>
+        <w:t xml:space="preserve"> </w:t>
+      </w:r>
+      <w:r>
+        <w:rPr>
+          <w:rFonts w:hint="eastAsia"/>
+          <w:sz w:val="22"/>
+        </w:rPr>
+        <w:t>이는 회사가 고객의 모든 것을 알고 그 정보를 활용해서 고객의 활동을 예측한다는 공포심에서 벗어나게 함과 동시에 여전히 임신한 고객이 쿠폰을 활용하도록 도왔다.</w:t>
+      </w:r>
+      <w:r>
+        <w:rPr>
+          <w:sz w:val="22"/>
+        </w:rPr>
+        <w:t xml:space="preserve"> </w:t>
+      </w:r>
+    </w:p>
+    <w:p>
+      <w:pPr>
+        <w:rPr>
+          <w:sz w:val="22"/>
+        </w:rPr>
+      </w:pPr>
+    </w:p>
+    <w:p>
+      <w:pPr>
+        <w:pStyle w:val="a3"/>
+        <w:numPr>
+          <w:ilvl w:val="0"/>
+          <w:numId w:val="1"/>
+        </w:numPr>
+        <w:ind w:leftChars="0"/>
+        <w:rPr>
+          <w:rFonts w:hint="eastAsia"/>
+          <w:b/>
+          <w:sz w:val="22"/>
+        </w:rPr>
+      </w:pPr>
+      <w:r>
+        <w:rPr>
+          <w:rFonts w:hint="eastAsia"/>
+          <w:b/>
+          <w:sz w:val="22"/>
+        </w:rPr>
+        <w:t>발전 방향</w:t>
+      </w:r>
+    </w:p>
+    <w:p>
+      <w:pPr>
+        <w:rPr>
+          <w:sz w:val="22"/>
+        </w:rPr>
+      </w:pPr>
+    </w:p>
+    <w:p>
+      <w:pPr>
+        <w:rPr>
+          <w:rFonts w:hint="eastAsia"/>
+          <w:b/>
+          <w:sz w:val="22"/>
+        </w:rPr>
+      </w:pPr>
+      <w:r>
+        <w:rPr>
+          <w:rFonts w:hint="eastAsia"/>
+          <w:b/>
+          <w:sz w:val="22"/>
+        </w:rPr>
+        <w:t>카탈로그 구성 최적화</w:t>
+      </w:r>
+    </w:p>
+    <w:p>
+      <w:pPr>
+        <w:rPr>
+          <w:sz w:val="22"/>
+        </w:rPr>
+      </w:pPr>
+      <w:r>
+        <w:rPr>
+          <w:rFonts w:hint="eastAsia"/>
+          <w:sz w:val="22"/>
+        </w:rPr>
+        <w:t xml:space="preserve">위에서 비난 끝에 나온 전략은 소위 말해 </w:t>
+      </w:r>
+      <w:r>
+        <w:rPr>
+          <w:sz w:val="22"/>
+        </w:rPr>
+        <w:t>‘</w:t>
+      </w:r>
+      <w:r>
+        <w:rPr>
+          <w:rFonts w:hint="eastAsia"/>
+          <w:sz w:val="22"/>
+        </w:rPr>
+        <w:t>고단수</w:t>
+      </w:r>
+      <w:r>
+        <w:rPr>
+          <w:sz w:val="22"/>
+        </w:rPr>
+        <w:t>’</w:t>
+      </w:r>
+      <w:r>
+        <w:rPr>
+          <w:rFonts w:hint="eastAsia"/>
+          <w:sz w:val="22"/>
+        </w:rPr>
+        <w:t>이다.</w:t>
+      </w:r>
+      <w:r>
+        <w:rPr>
+          <w:sz w:val="22"/>
+        </w:rPr>
+        <w:t xml:space="preserve"> </w:t>
+      </w:r>
+      <w:r>
+        <w:rPr>
+          <w:rFonts w:hint="eastAsia"/>
+          <w:sz w:val="22"/>
+        </w:rPr>
+        <w:t>비난은 잠재우면서 이윤은 꾸준히 내기 때문이다.</w:t>
+      </w:r>
+      <w:r>
+        <w:rPr>
+          <w:sz w:val="22"/>
+        </w:rPr>
+        <w:t xml:space="preserve"> </w:t>
+      </w:r>
+      <w:r>
+        <w:rPr>
+          <w:rFonts w:hint="eastAsia"/>
+          <w:sz w:val="22"/>
+        </w:rPr>
+        <w:t>고객</w:t>
+      </w:r>
+      <w:r>
+        <w:rPr>
+          <w:rFonts w:hint="eastAsia"/>
+          <w:sz w:val="22"/>
+        </w:rPr>
+        <w:t xml:space="preserve"> 관계 </w:t>
+      </w:r>
+      <w:r>
+        <w:rPr>
+          <w:rFonts w:hint="eastAsia"/>
+          <w:sz w:val="22"/>
+        </w:rPr>
+        <w:t xml:space="preserve">관리를 하는 회사 입장에서 </w:t>
+      </w:r>
+      <w:r>
+        <w:rPr>
+          <w:rFonts w:hint="eastAsia"/>
+          <w:sz w:val="22"/>
+        </w:rPr>
+        <w:t>각 고객에 맞게 무언가를 하지 않는다면 그 데이터를 모으는 의미 자체가 퇴색된다.</w:t>
+      </w:r>
+      <w:r>
+        <w:rPr>
+          <w:sz w:val="22"/>
+        </w:rPr>
+        <w:t xml:space="preserve"> </w:t>
+      </w:r>
+      <w:r>
+        <w:rPr>
+          <w:rFonts w:hint="eastAsia"/>
+          <w:sz w:val="22"/>
+        </w:rPr>
+        <w:t>데이터를 모으고 분석하는 행위도 모두 비용이기 때문에 그에 맞는</w:t>
+      </w:r>
+      <w:r>
+        <w:rPr>
+          <w:sz w:val="22"/>
+        </w:rPr>
+        <w:t xml:space="preserve"> </w:t>
+      </w:r>
+      <w:r>
+        <w:rPr>
+          <w:rFonts w:hint="eastAsia"/>
+          <w:sz w:val="22"/>
+        </w:rPr>
+        <w:t>맞춤형 서비스를 통해 창출되는 이익이 없다면 손해보는 장사인 것이다.</w:t>
+      </w:r>
+      <w:r>
+        <w:rPr>
+          <w:sz w:val="22"/>
+        </w:rPr>
+        <w:t xml:space="preserve"> </w:t>
+      </w:r>
+      <w:r>
+        <w:rPr>
+          <w:rFonts w:hint="eastAsia"/>
+          <w:sz w:val="22"/>
+        </w:rPr>
+        <w:t>다만 고객들이 제아무리 유튜브 등의 추천시스템에 익숙해진다</w:t>
+      </w:r>
+      <w:r>
+        <w:rPr>
+          <w:sz w:val="22"/>
+        </w:rPr>
+        <w:t xml:space="preserve"> </w:t>
+      </w:r>
+      <w:r>
+        <w:rPr>
+          <w:rFonts w:hint="eastAsia"/>
+          <w:sz w:val="22"/>
+        </w:rPr>
+        <w:t>하더라도 유형의 물건에 대해 개인이 어떤 물건을 사게 될지 예상</w:t>
+      </w:r>
+      <w:r>
+        <w:rPr>
+          <w:rFonts w:hint="eastAsia"/>
+          <w:sz w:val="22"/>
+        </w:rPr>
+        <w:t>되어진</w:t>
+      </w:r>
+      <w:r>
+        <w:rPr>
+          <w:rFonts w:hint="eastAsia"/>
+          <w:sz w:val="22"/>
+        </w:rPr>
+        <w:t>다는 것은 공포심을 유발할 수 있다.</w:t>
+      </w:r>
+      <w:r>
+        <w:rPr>
+          <w:sz w:val="22"/>
+        </w:rPr>
+        <w:t xml:space="preserve"> </w:t>
+      </w:r>
+      <w:r>
+        <w:rPr>
+          <w:rFonts w:hint="eastAsia"/>
+          <w:sz w:val="22"/>
+        </w:rPr>
+        <w:t xml:space="preserve">따라서 </w:t>
+      </w:r>
+      <w:r>
+        <w:rPr>
+          <w:rFonts w:hint="eastAsia"/>
+          <w:sz w:val="22"/>
+        </w:rPr>
+        <w:t xml:space="preserve">카탈로그 안에 다양한 물품을 담되 각 고객 유형별로 회사가 진짜 추천하고자 했던 상품에 가장 잘 반응하는 위치를 찾아내서 그곳에 상품 정보를 싣는 </w:t>
+      </w:r>
+      <w:r>
+        <w:rPr>
+          <w:rFonts w:hint="eastAsia"/>
+          <w:sz w:val="22"/>
+        </w:rPr>
+        <w:lastRenderedPageBreak/>
+        <w:t>것이 다음 과정이 될 것이다.</w:t>
+      </w:r>
+      <w:r>
+        <w:rPr>
+          <w:sz w:val="22"/>
+        </w:rPr>
+        <w:t xml:space="preserve"> </w:t>
+      </w:r>
+      <w:r>
+        <w:rPr>
+          <w:rFonts w:hint="eastAsia"/>
+          <w:sz w:val="22"/>
+        </w:rPr>
+        <w:t>또한 상품에 따라 미끼 상품의 역할을 하는 제품이 다를 수 있는데 진짜 팔고자 한 상품이 미끼 상품 근처에 보이게 배치를 하는 것이 매출 향상에 큰 도움을 줄 수 있으므로 상품 별로 관계를 정립하는 것 역시 필요하다.</w:t>
+      </w:r>
+      <w:r>
+        <w:rPr>
+          <w:sz w:val="22"/>
+        </w:rPr>
+        <w:t xml:space="preserve"> </w:t>
+      </w:r>
+      <w:r>
+        <w:rPr>
+          <w:rFonts w:hint="eastAsia"/>
+          <w:sz w:val="22"/>
+        </w:rPr>
+        <w:t>다만 카탈로그 방식은 이제 모바일로 대체되어가고 있기 때문에 모바일 방식에 좀 더 초점을 둘 필요가 있다.</w:t>
+      </w:r>
+    </w:p>
+    <w:p>
+      <w:pPr>
+        <w:rPr>
+          <w:rFonts w:hint="eastAsia"/>
+          <w:sz w:val="22"/>
+        </w:rPr>
+      </w:pPr>
+    </w:p>
+    <w:p>
+      <w:pPr>
+        <w:rPr>
+          <w:rFonts w:hint="eastAsia"/>
           <w:sz w:val="22"/>
         </w:rPr>
       </w:pPr>
@@ -1058,7 +2258,6 @@
         </w:numPr>
         <w:ind w:leftChars="0"/>
         <w:rPr>
-          <w:rFonts w:hint="eastAsia"/>
           <w:sz w:val="22"/>
         </w:rPr>
       </w:pPr>
@@ -1080,35 +2279,351 @@
     <w:p>
       <w:pPr>
         <w:rPr>
-          <w:sz w:val="22"/>
-        </w:rPr>
-      </w:pPr>
-    </w:p>
-    <w:p>
-      <w:pPr>
-        <w:rPr>
-          <w:sz w:val="22"/>
-        </w:rPr>
-      </w:pPr>
-    </w:p>
-    <w:p>
-      <w:pPr>
-        <w:rPr>
-          <w:sz w:val="22"/>
-        </w:rPr>
-      </w:pPr>
-    </w:p>
-    <w:p>
-      <w:pPr>
-        <w:rPr>
-          <w:rFonts w:hint="eastAsia"/>
-          <w:sz w:val="22"/>
-        </w:rPr>
-      </w:pPr>
-    </w:p>
-    <w:p>
-      <w:pPr>
-        <w:rPr>
+          <w:rFonts w:hint="eastAsia"/>
+          <w:sz w:val="22"/>
+        </w:rPr>
+      </w:pPr>
+      <w:r>
+        <w:rPr>
+          <w:rFonts w:hint="eastAsia"/>
+          <w:sz w:val="22"/>
+        </w:rPr>
+        <w:t>T</w:t>
+      </w:r>
+      <w:r>
+        <w:rPr>
+          <w:sz w:val="22"/>
+        </w:rPr>
+        <w:t>arget</w:t>
+      </w:r>
+      <w:r>
+        <w:rPr>
+          <w:rFonts w:hint="eastAsia"/>
+          <w:sz w:val="22"/>
+        </w:rPr>
+        <w:t xml:space="preserve">의 임신 예측 사례는 </w:t>
+      </w:r>
+      <w:r>
+        <w:rPr>
+          <w:sz w:val="22"/>
+        </w:rPr>
+        <w:t>2012</w:t>
+      </w:r>
+      <w:r>
+        <w:rPr>
+          <w:rFonts w:hint="eastAsia"/>
+          <w:sz w:val="22"/>
+        </w:rPr>
+        <w:t xml:space="preserve">년도의 일로 이미 </w:t>
+      </w:r>
+      <w:r>
+        <w:rPr>
+          <w:sz w:val="22"/>
+        </w:rPr>
+        <w:t>6</w:t>
+      </w:r>
+      <w:r>
+        <w:rPr>
+          <w:rFonts w:hint="eastAsia"/>
+          <w:sz w:val="22"/>
+        </w:rPr>
+        <w:t>년이라는 시간이 지났다.</w:t>
+      </w:r>
+      <w:r>
+        <w:rPr>
+          <w:sz w:val="22"/>
+        </w:rPr>
+        <w:t xml:space="preserve"> </w:t>
+      </w:r>
+      <w:r>
+        <w:rPr>
+          <w:rFonts w:hint="eastAsia"/>
+          <w:sz w:val="22"/>
+        </w:rPr>
+        <w:t>데이터 수집에 한계가 있음에도 불구하고 통찰력 있는 분석으로 사회적 이슈를 만들어냈다고 할 수 있다.</w:t>
+      </w:r>
+      <w:r>
+        <w:rPr>
+          <w:sz w:val="22"/>
+        </w:rPr>
+        <w:t xml:space="preserve"> </w:t>
+      </w:r>
+      <w:r>
+        <w:rPr>
+          <w:rFonts w:hint="eastAsia"/>
+          <w:sz w:val="22"/>
+        </w:rPr>
+        <w:t>그에 비해 국내 업체,</w:t>
+      </w:r>
+      <w:r>
+        <w:rPr>
+          <w:sz w:val="22"/>
+        </w:rPr>
+        <w:t xml:space="preserve"> </w:t>
+      </w:r>
+      <w:r>
+        <w:rPr>
+          <w:rFonts w:hint="eastAsia"/>
+          <w:sz w:val="22"/>
+        </w:rPr>
+        <w:t xml:space="preserve">그 중에서도 데이터 수집에 있어 백화점보다 </w:t>
+      </w:r>
+      <w:r>
+        <w:rPr>
+          <w:rFonts w:hint="eastAsia"/>
+          <w:sz w:val="22"/>
+        </w:rPr>
+        <w:t>더 강력한 이점이 있는 회사들이 강점을 살리지 못하는 경우가 많다.</w:t>
+      </w:r>
+      <w:r>
+        <w:rPr>
+          <w:sz w:val="22"/>
+        </w:rPr>
+        <w:t xml:space="preserve"> </w:t>
+      </w:r>
+      <w:r>
+        <w:rPr>
+          <w:rFonts w:hint="eastAsia"/>
+          <w:sz w:val="22"/>
+        </w:rPr>
+        <w:t>이는 한국의 법 규제와 관련 있을 수 있지만,</w:t>
+      </w:r>
+      <w:r>
+        <w:rPr>
+          <w:sz w:val="22"/>
+        </w:rPr>
+        <w:t xml:space="preserve"> </w:t>
+      </w:r>
+      <w:r>
+        <w:rPr>
+          <w:rFonts w:hint="eastAsia"/>
+          <w:sz w:val="22"/>
+        </w:rPr>
+        <w:t>보다 근원적으로는 데이터를 활용하는 태도와 연관이 있을 수 있다.</w:t>
+      </w:r>
+      <w:r>
+        <w:rPr>
+          <w:sz w:val="22"/>
+        </w:rPr>
+        <w:t xml:space="preserve"> </w:t>
+      </w:r>
+      <w:r>
+        <w:rPr>
+          <w:rFonts w:hint="eastAsia"/>
+          <w:sz w:val="22"/>
+        </w:rPr>
+        <w:t>T</w:t>
+      </w:r>
+      <w:r>
+        <w:rPr>
+          <w:sz w:val="22"/>
+        </w:rPr>
+        <w:t>arget</w:t>
+      </w:r>
+      <w:r>
+        <w:rPr>
+          <w:rFonts w:hint="eastAsia"/>
+          <w:sz w:val="22"/>
+        </w:rPr>
+        <w:t>의 경우 적극적으로 고객의 유형을 분류하고자 했고 그들의 구매습관 분석</w:t>
+      </w:r>
+      <w:r>
+        <w:rPr>
+          <w:sz w:val="22"/>
+        </w:rPr>
+        <w:t xml:space="preserve"> </w:t>
+      </w:r>
+      <w:r>
+        <w:rPr>
+          <w:rFonts w:hint="eastAsia"/>
+          <w:sz w:val="22"/>
+        </w:rPr>
+        <w:t>등을 통해 광고를 어떻게 할지</w:t>
+      </w:r>
+      <w:r>
+        <w:rPr>
+          <w:sz w:val="22"/>
+        </w:rPr>
+        <w:t xml:space="preserve">, </w:t>
+      </w:r>
+      <w:r>
+        <w:rPr>
+          <w:rFonts w:hint="eastAsia"/>
+          <w:sz w:val="22"/>
+        </w:rPr>
+        <w:t>쿠폰 발송 등의 이벤트를 언제 할지를 결정했다</w:t>
+      </w:r>
+      <w:r>
+        <w:rPr>
+          <w:sz w:val="22"/>
+        </w:rPr>
+        <w:t xml:space="preserve">. </w:t>
+      </w:r>
+      <w:r>
+        <w:rPr>
+          <w:rFonts w:hint="eastAsia"/>
+          <w:sz w:val="22"/>
+        </w:rPr>
+        <w:t>데이터가 무수히 쏟아지는 시기에 단순히 정보를 모으는 것은 의미가 없다.</w:t>
+      </w:r>
+      <w:r>
+        <w:rPr>
+          <w:sz w:val="22"/>
+        </w:rPr>
+        <w:t xml:space="preserve"> </w:t>
+      </w:r>
+      <w:r>
+        <w:rPr>
+          <w:rFonts w:hint="eastAsia"/>
+          <w:sz w:val="22"/>
+        </w:rPr>
+        <w:t>주도적으로 문제를 정의하고 문제해결 위한 해결책을 제시하는 것이 필요하다.</w:t>
+      </w:r>
+      <w:r>
+        <w:rPr>
+          <w:sz w:val="22"/>
+        </w:rPr>
+        <w:t xml:space="preserve"> </w:t>
+      </w:r>
+      <w:r>
+        <w:rPr>
+          <w:rFonts w:hint="eastAsia"/>
+          <w:sz w:val="22"/>
+        </w:rPr>
+        <w:t>즉,</w:t>
+      </w:r>
+      <w:r>
+        <w:rPr>
+          <w:sz w:val="22"/>
+        </w:rPr>
+        <w:t xml:space="preserve"> </w:t>
+      </w:r>
+      <w:r>
+        <w:rPr>
+          <w:rFonts w:hint="eastAsia"/>
+          <w:sz w:val="22"/>
+        </w:rPr>
+        <w:t>수동적인 수준에 그치지 말고 능동적으로 나서서 마케팅 하려는 태도가 필요하다.</w:t>
+      </w:r>
+      <w:r>
+        <w:rPr>
+          <w:sz w:val="22"/>
+        </w:rPr>
+        <w:t xml:space="preserve"> </w:t>
+      </w:r>
+    </w:p>
+    <w:p>
+      <w:pPr>
+        <w:rPr>
+          <w:sz w:val="22"/>
+        </w:rPr>
+      </w:pPr>
+    </w:p>
+    <w:p>
+      <w:pPr>
+        <w:rPr>
+          <w:sz w:val="22"/>
+        </w:rPr>
+      </w:pPr>
+    </w:p>
+    <w:p>
+      <w:pPr>
+        <w:rPr>
+          <w:sz w:val="22"/>
+        </w:rPr>
+      </w:pPr>
+    </w:p>
+    <w:p>
+      <w:pPr>
+        <w:rPr>
+          <w:sz w:val="22"/>
+        </w:rPr>
+      </w:pPr>
+    </w:p>
+    <w:p>
+      <w:pPr>
+        <w:rPr>
+          <w:sz w:val="22"/>
+        </w:rPr>
+      </w:pPr>
+    </w:p>
+    <w:p>
+      <w:pPr>
+        <w:rPr>
+          <w:sz w:val="22"/>
+        </w:rPr>
+      </w:pPr>
+      <w:bookmarkStart w:id="0" w:name="_GoBack"/>
+      <w:bookmarkEnd w:id="0"/>
+    </w:p>
+    <w:p>
+      <w:pPr>
+        <w:rPr>
+          <w:sz w:val="22"/>
+        </w:rPr>
+      </w:pPr>
+    </w:p>
+    <w:p>
+      <w:pPr>
+        <w:rPr>
+          <w:sz w:val="22"/>
+        </w:rPr>
+      </w:pPr>
+    </w:p>
+    <w:p>
+      <w:pPr>
+        <w:rPr>
+          <w:sz w:val="22"/>
+        </w:rPr>
+      </w:pPr>
+    </w:p>
+    <w:p>
+      <w:pPr>
+        <w:rPr>
+          <w:sz w:val="22"/>
+        </w:rPr>
+      </w:pPr>
+    </w:p>
+    <w:p>
+      <w:pPr>
+        <w:rPr>
+          <w:sz w:val="22"/>
+        </w:rPr>
+      </w:pPr>
+    </w:p>
+    <w:p>
+      <w:pPr>
+        <w:rPr>
+          <w:sz w:val="22"/>
+        </w:rPr>
+      </w:pPr>
+    </w:p>
+    <w:p>
+      <w:pPr>
+        <w:rPr>
+          <w:sz w:val="22"/>
+        </w:rPr>
+      </w:pPr>
+    </w:p>
+    <w:p>
+      <w:pPr>
+        <w:rPr>
+          <w:rFonts w:hint="eastAsia"/>
+          <w:sz w:val="22"/>
+        </w:rPr>
+      </w:pPr>
+    </w:p>
+    <w:p>
+      <w:pPr>
+        <w:rPr>
+          <w:sz w:val="22"/>
+        </w:rPr>
+      </w:pPr>
+    </w:p>
+    <w:p>
+      <w:pPr>
+        <w:rPr>
+          <w:rFonts w:hint="eastAsia"/>
           <w:sz w:val="22"/>
         </w:rPr>
       </w:pPr>
@@ -1123,6 +2638,11 @@
     <w:sdt>
       <w:sdtPr>
         <w:rPr>
+          <w:rFonts w:asciiTheme="minorHAnsi" w:eastAsiaTheme="minorEastAsia" w:hAnsiTheme="minorHAnsi" w:cstheme="minorBidi"/>
+          <w:color w:val="auto"/>
+          <w:kern w:val="2"/>
+          <w:sz w:val="20"/>
+          <w:szCs w:val="22"/>
           <w:lang w:val="ko-KR"/>
         </w:rPr>
         <w:id w:val="-886407282"/>
@@ -1133,13 +2653,8 @@
       </w:sdtPr>
       <w:sdtEndPr>
         <w:rPr>
-          <w:rFonts w:asciiTheme="minorHAnsi" w:eastAsiaTheme="minorEastAsia" w:hAnsiTheme="minorHAnsi" w:cstheme="minorBidi"/>
           <w:b/>
           <w:bCs/>
-          <w:color w:val="auto"/>
-          <w:kern w:val="2"/>
-          <w:sz w:val="20"/>
-          <w:szCs w:val="22"/>
           <w:lang w:val="en-US"/>
         </w:rPr>
       </w:sdtEndPr>
@@ -1147,6 +2662,9 @@
         <w:p>
           <w:pPr>
             <w:pStyle w:val="1"/>
+            <w:rPr>
+              <w:lang w:val="ko-KR"/>
+            </w:rPr>
           </w:pPr>
           <w:r>
             <w:rPr>
@@ -1154,6 +2672,14 @@
             </w:rPr>
             <w:t>인용 자료</w:t>
           </w:r>
+        </w:p>
+        <w:p>
+          <w:pPr>
+            <w:rPr>
+              <w:rFonts w:hint="eastAsia"/>
+              <w:lang w:val="ko-KR"/>
+            </w:rPr>
+          </w:pPr>
         </w:p>
         <w:p>
           <w:pPr>
@@ -1277,7 +2803,6 @@
               <w:b/>
               <w:bCs/>
             </w:rPr>
-            <w:lastRenderedPageBreak/>
             <w:t xml:space="preserve">STORES TOP RETAILERS 2017, </w:t>
           </w:r>
           <w:hyperlink r:id="rId12" w:history="1">
@@ -1347,15 +2872,25 @@
           <w:pPr>
             <w:jc w:val="left"/>
             <w:rPr>
+              <w:rStyle w:val="a8"/>
               <w:b/>
             </w:rPr>
           </w:pPr>
+          <w:proofErr w:type="spellStart"/>
           <w:r>
             <w:rPr>
               <w:b/>
               <w:bCs/>
             </w:rPr>
-            <w:t>Naver (corporation)</w:t>
+            <w:t>Naver</w:t>
+          </w:r>
+          <w:proofErr w:type="spellEnd"/>
+          <w:r>
+            <w:rPr>
+              <w:b/>
+              <w:bCs/>
+            </w:rPr>
+            <w:t xml:space="preserve"> (corporation)</w:t>
           </w:r>
           <w:r>
             <w:rPr>
@@ -1399,6 +2934,102 @@
           </w:pPr>
           <w:r>
             <w:rPr>
+              <w:b/>
+            </w:rPr>
+            <w:t>[</w:t>
+          </w:r>
+          <w:proofErr w:type="gramStart"/>
+          <w:r>
+            <w:rPr>
+              <w:b/>
+            </w:rPr>
+            <w:t>똑똑!빅데이터</w:t>
+          </w:r>
+          <w:proofErr w:type="gramEnd"/>
+          <w:r>
+            <w:rPr>
+              <w:b/>
+            </w:rPr>
+            <w:t>]③타깃은 고객의 임신사실을 어떻게 알았을까</w:t>
+          </w:r>
+          <w:r>
+            <w:rPr>
+              <w:rFonts w:hint="eastAsia"/>
+              <w:b/>
+            </w:rPr>
+            <w:t>,</w:t>
+          </w:r>
+          <w:r>
+            <w:rPr>
+              <w:b/>
+            </w:rPr>
+            <w:t xml:space="preserve"> </w:t>
+          </w:r>
+          <w:hyperlink r:id="rId15" w:history="1">
+            <w:r>
+              <w:rPr>
+                <w:rStyle w:val="a8"/>
+                <w:b/>
+              </w:rPr>
+              <w:t>http://www.edaily.co.kr/news/read?newsId=01275926615827240&amp;mediaCodeNo=257</w:t>
+            </w:r>
+          </w:hyperlink>
+        </w:p>
+        <w:p>
+          <w:pPr>
+            <w:jc w:val="left"/>
+            <w:rPr>
+              <w:b/>
+            </w:rPr>
+          </w:pPr>
+        </w:p>
+        <w:p>
+          <w:pPr>
+            <w:jc w:val="left"/>
+            <w:rPr>
+              <w:b/>
+            </w:rPr>
+          </w:pPr>
+          <w:r>
+            <w:rPr>
+              <w:b/>
+            </w:rPr>
+            <w:t>How Target Figured Out A Teen Girl Was Pregnant Before Her Father Did</w:t>
+          </w:r>
+          <w:r>
+            <w:rPr>
+              <w:b/>
+            </w:rPr>
+            <w:t xml:space="preserve">, </w:t>
+          </w:r>
+          <w:hyperlink r:id="rId16" w:history="1">
+            <w:r>
+              <w:rPr>
+                <w:rStyle w:val="a8"/>
+                <w:b/>
+              </w:rPr>
+              <w:t>https://www.forbes.com/sites/kashmirhill/2012/02/16/how-target-figured-out-a-teen-girl-was-pregnant-before-her-father-did/#431d276d6668</w:t>
+            </w:r>
+          </w:hyperlink>
+        </w:p>
+        <w:p>
+          <w:pPr>
+            <w:jc w:val="left"/>
+            <w:rPr>
+              <w:rFonts w:hint="eastAsia"/>
+              <w:b/>
+            </w:rPr>
+          </w:pPr>
+        </w:p>
+        <w:p>
+          <w:pPr>
+            <w:jc w:val="left"/>
+            <w:rPr>
+              <w:b/>
+            </w:rPr>
+          </w:pPr>
+          <w:r>
+            <w:rPr>
               <w:rFonts w:hint="eastAsia"/>
               <w:b/>
             </w:rPr>
@@ -1423,7 +3054,7 @@
             </w:rPr>
             <w:t xml:space="preserve"> Learn Your Secrets, </w:t>
           </w:r>
-          <w:hyperlink r:id="rId15" w:history="1">
+          <w:hyperlink r:id="rId17" w:history="1">
             <w:r>
               <w:rPr>
                 <w:rStyle w:val="a8"/>
@@ -1453,15 +3084,13 @@
     <w:p>
       <w:pPr>
         <w:rPr>
-          <w:rFonts w:hint="eastAsia"/>
-          <w:sz w:val="22"/>
-        </w:rPr>
-      </w:pPr>
-    </w:p>
-    <w:p>
-      <w:pPr>
-        <w:rPr>
-          <w:rFonts w:hint="eastAsia"/>
+          <w:sz w:val="22"/>
+        </w:rPr>
+      </w:pPr>
+    </w:p>
+    <w:p>
+      <w:pPr>
+        <w:rPr>
           <w:sz w:val="22"/>
         </w:rPr>
       </w:pPr>
@@ -1898,7 +3527,7 @@
     <w:lsdException w:name="Table Web 2" w:semiHidden="1" w:unhideWhenUsed="1"/>
     <w:lsdException w:name="Table Web 3" w:semiHidden="1" w:unhideWhenUsed="1"/>
     <w:lsdException w:name="Balloon Text" w:semiHidden="1" w:unhideWhenUsed="1"/>
-    <w:lsdException w:name="Table Grid" w:semiHidden="1" w:uiPriority="59" w:unhideWhenUsed="1"/>
+    <w:lsdException w:name="Table Grid" w:uiPriority="59"/>
     <w:lsdException w:name="Table Theme" w:semiHidden="1" w:unhideWhenUsed="1"/>
     <w:lsdException w:name="Placeholder Text" w:semiHidden="1"/>
     <w:lsdException w:name="No Spacing" w:uiPriority="1" w:qFormat="1"/>
@@ -2179,6 +3808,7 @@
   <w:style w:type="character" w:default="1" w:styleId="a0">
     <w:name w:val="Default Paragraph Font"/>
     <w:uiPriority w:val="1"/>
+    <w:semiHidden/>
     <w:unhideWhenUsed/>
   </w:style>
   <w:style w:type="table" w:default="1" w:styleId="a1">
@@ -2629,7 +4259,7 @@
 </file>
 
 <file path=customXml/itemProps1.xml><?xml version="1.0" encoding="utf-8"?>
-<ds:datastoreItem xmlns:ds="http://schemas.openxmlformats.org/officeDocument/2006/customXml" ds:itemID="{4435B9AA-10EC-4B0F-AE92-1239A52B4D39}">
+<ds:datastoreItem xmlns:ds="http://schemas.openxmlformats.org/officeDocument/2006/customXml" ds:itemID="{902D7303-A0F9-4498-841B-DB7EF1032925}">
   <ds:schemaRefs>
     <ds:schemaRef ds:uri="http://schemas.openxmlformats.org/officeDocument/2006/bibliography"/>
   </ds:schemaRefs>
